--- a/1 Description of the Challenge and Recommended Tools to Use.docx
+++ b/1 Description of the Challenge and Recommended Tools to Use.docx
@@ -17,15 +17,51 @@
         <w:rPr>
           <w:b/>
           <w:bCs/>
+          <w:sz w:val="32"/>
+          <w:szCs w:val="32"/>
         </w:rPr>
       </w:pPr>
     </w:p>
     <w:p>
       <w:pPr>
         <w:pStyle w:val="Listeavsnitt"/>
-        <w:rPr>
-          <w:b/>
-          <w:bCs/>
+        <w:jc w:val="center"/>
+        <w:rPr>
+          <w:b/>
+          <w:bCs/>
+          <w:sz w:val="32"/>
+          <w:szCs w:val="32"/>
+          <w:lang w:val="en-US"/>
+        </w:rPr>
+      </w:pPr>
+      <w:r>
+        <w:rPr>
+          <w:b/>
+          <w:bCs/>
+          <w:sz w:val="32"/>
+          <w:szCs w:val="32"/>
+          <w:lang w:val="en-US"/>
+        </w:rPr>
+        <w:t>1 Description of the Challenge and Recommended Tools to Use</w:t>
+      </w:r>
+    </w:p>
+    <w:p>
+      <w:pPr>
+        <w:pStyle w:val="Listeavsnitt"/>
+        <w:rPr>
+          <w:b/>
+          <w:bCs/>
+          <w:lang w:val="en-US"/>
+        </w:rPr>
+      </w:pPr>
+    </w:p>
+    <w:p>
+      <w:pPr>
+        <w:pStyle w:val="Listeavsnitt"/>
+        <w:rPr>
+          <w:b/>
+          <w:bCs/>
+          <w:lang w:val="en-US"/>
         </w:rPr>
       </w:pPr>
     </w:p>
@@ -433,7 +469,7 @@
           <w:szCs w:val="28"/>
         </w:rPr>
         <w:pict w14:anchorId="41ACD2F7">
-          <v:rect id="_x0000_i1049" style="width:0;height:1.5pt" o:hralign="center" o:hrstd="t" o:hr="t" fillcolor="#a0a0a0" stroked="f"/>
+          <v:rect id="_x0000_i1025" style="width:0;height:1.5pt" o:hralign="center" o:hrstd="t" o:hr="t" fillcolor="#a0a0a0" stroked="f"/>
         </w:pict>
       </w:r>
     </w:p>
@@ -588,6 +624,7 @@
           <w:sz w:val="28"/>
           <w:szCs w:val="28"/>
         </w:rPr>
+        <w:lastRenderedPageBreak/>
         <w:t xml:space="preserve">2. Data </w:t>
       </w:r>
       <w:proofErr w:type="spellStart"/>
@@ -645,7 +682,6 @@
           <w:szCs w:val="28"/>
           <w:lang w:val="en-US"/>
         </w:rPr>
-        <w:lastRenderedPageBreak/>
         <w:t>Couchbase Capella – document storage with vector search (used in previous hackathons)</w:t>
       </w:r>
     </w:p>
@@ -1087,21 +1123,707 @@
           <w:szCs w:val="28"/>
         </w:rPr>
       </w:pPr>
-      <w:r>
-        <w:rPr>
-          <w:rFonts w:ascii="Segoe UI Emoji" w:hAnsi="Segoe UI Emoji" w:cs="Segoe UI Emoji"/>
-          <w:b/>
-          <w:bCs/>
-          <w:sz w:val="28"/>
-          <w:szCs w:val="28"/>
-        </w:rPr>
-        <w:pict w14:anchorId="1E2620FA">
-          <v:rect id="_x0000_i1050" style="width:0;height:1.5pt" o:hralign="center" o:hrstd="t" o:hr="t" fillcolor="#a0a0a0" stroked="f"/>
-        </w:pict>
-      </w:r>
     </w:p>
     <w:p>
       <w:pPr>
+        <w:rPr>
+          <w:rFonts w:ascii="Segoe UI Emoji" w:hAnsi="Segoe UI Emoji" w:cs="Segoe UI Emoji"/>
+          <w:b/>
+          <w:bCs/>
+          <w:sz w:val="28"/>
+          <w:szCs w:val="28"/>
+        </w:rPr>
+      </w:pPr>
+    </w:p>
+    <w:p>
+      <w:pPr>
+        <w:rPr>
+          <w:rFonts w:ascii="Segoe UI Emoji" w:hAnsi="Segoe UI Emoji" w:cs="Segoe UI Emoji"/>
+          <w:b/>
+          <w:bCs/>
+          <w:sz w:val="28"/>
+          <w:szCs w:val="28"/>
+        </w:rPr>
+      </w:pPr>
+    </w:p>
+    <w:p>
+      <w:pPr>
+        <w:rPr>
+          <w:rFonts w:ascii="Segoe UI Emoji" w:hAnsi="Segoe UI Emoji" w:cs="Segoe UI Emoji"/>
+          <w:b/>
+          <w:bCs/>
+          <w:sz w:val="28"/>
+          <w:szCs w:val="28"/>
+        </w:rPr>
+      </w:pPr>
+    </w:p>
+    <w:p>
+      <w:pPr>
+        <w:rPr>
+          <w:rFonts w:ascii="Segoe UI Emoji" w:hAnsi="Segoe UI Emoji" w:cs="Segoe UI Emoji"/>
+          <w:b/>
+          <w:bCs/>
+          <w:sz w:val="28"/>
+          <w:szCs w:val="28"/>
+        </w:rPr>
+      </w:pPr>
+    </w:p>
+    <w:p>
+      <w:pPr>
+        <w:pStyle w:val="Listeavsnitt"/>
+        <w:rPr>
+          <w:rFonts w:ascii="Segoe UI Emoji" w:hAnsi="Segoe UI Emoji"/>
+          <w:b/>
+          <w:bCs/>
+          <w:sz w:val="28"/>
+          <w:szCs w:val="28"/>
+        </w:rPr>
+      </w:pPr>
+      <w:r>
+        <w:rPr>
+          <w:rFonts w:ascii="Segoe UI Emoji" w:hAnsi="Segoe UI Emoji" w:cs="Segoe UI Emoji"/>
+          <w:b/>
+          <w:bCs/>
+          <w:sz w:val="28"/>
+          <w:szCs w:val="28"/>
+        </w:rPr>
+        <w:lastRenderedPageBreak/>
+        <w:t>📋</w:t>
+      </w:r>
+      <w:r>
+        <w:rPr>
+          <w:rFonts w:ascii="Segoe UI Emoji" w:hAnsi="Segoe UI Emoji"/>
+          <w:b/>
+          <w:bCs/>
+          <w:sz w:val="28"/>
+          <w:szCs w:val="28"/>
+        </w:rPr>
+        <w:t xml:space="preserve"> </w:t>
+      </w:r>
+      <w:proofErr w:type="spellStart"/>
+      <w:r>
+        <w:rPr>
+          <w:rFonts w:ascii="Segoe UI Emoji" w:hAnsi="Segoe UI Emoji"/>
+          <w:b/>
+          <w:bCs/>
+          <w:sz w:val="28"/>
+          <w:szCs w:val="28"/>
+        </w:rPr>
+        <w:t>Suggestions</w:t>
+      </w:r>
+      <w:proofErr w:type="spellEnd"/>
+      <w:r>
+        <w:rPr>
+          <w:rFonts w:ascii="Segoe UI Emoji" w:hAnsi="Segoe UI Emoji"/>
+          <w:b/>
+          <w:bCs/>
+          <w:sz w:val="28"/>
+          <w:szCs w:val="28"/>
+        </w:rPr>
+        <w:t xml:space="preserve"> for </w:t>
+      </w:r>
+      <w:proofErr w:type="spellStart"/>
+      <w:r>
+        <w:rPr>
+          <w:rFonts w:ascii="Segoe UI Emoji" w:hAnsi="Segoe UI Emoji"/>
+          <w:b/>
+          <w:bCs/>
+          <w:sz w:val="28"/>
+          <w:szCs w:val="28"/>
+        </w:rPr>
+        <w:t>architecture</w:t>
+      </w:r>
+      <w:proofErr w:type="spellEnd"/>
+    </w:p>
+    <w:tbl>
+      <w:tblPr>
+        <w:tblW w:w="0" w:type="auto"/>
+        <w:tblCellSpacing w:w="15" w:type="dxa"/>
+        <w:tblCellMar>
+          <w:top w:w="15" w:type="dxa"/>
+          <w:left w:w="15" w:type="dxa"/>
+          <w:bottom w:w="15" w:type="dxa"/>
+          <w:right w:w="15" w:type="dxa"/>
+        </w:tblCellMar>
+        <w:tblLook w:val="04A0" w:firstRow="1" w:lastRow="0" w:firstColumn="1" w:lastColumn="0" w:noHBand="0" w:noVBand="1"/>
+      </w:tblPr>
+      <w:tblGrid>
+        <w:gridCol w:w="2481"/>
+        <w:gridCol w:w="6591"/>
+      </w:tblGrid>
+      <w:tr>
+        <w:trPr>
+          <w:tblHeader/>
+          <w:tblCellSpacing w:w="15" w:type="dxa"/>
+        </w:trPr>
+        <w:tc>
+          <w:tcPr>
+            <w:tcW w:w="0" w:type="auto"/>
+            <w:vAlign w:val="center"/>
+            <w:hideMark/>
+          </w:tcPr>
+          <w:p>
+            <w:pPr>
+              <w:pStyle w:val="Listeavsnitt"/>
+              <w:rPr>
+                <w:rFonts w:ascii="Segoe UI Emoji" w:hAnsi="Segoe UI Emoji"/>
+                <w:b/>
+                <w:bCs/>
+                <w:sz w:val="28"/>
+                <w:szCs w:val="28"/>
+              </w:rPr>
+            </w:pPr>
+            <w:proofErr w:type="spellStart"/>
+            <w:r>
+              <w:rPr>
+                <w:rFonts w:ascii="Segoe UI Emoji" w:hAnsi="Segoe UI Emoji"/>
+                <w:b/>
+                <w:bCs/>
+                <w:sz w:val="28"/>
+                <w:szCs w:val="28"/>
+              </w:rPr>
+              <w:t>Layer</w:t>
+            </w:r>
+            <w:proofErr w:type="spellEnd"/>
+          </w:p>
+        </w:tc>
+        <w:tc>
+          <w:tcPr>
+            <w:tcW w:w="0" w:type="auto"/>
+            <w:vAlign w:val="center"/>
+            <w:hideMark/>
+          </w:tcPr>
+          <w:p>
+            <w:pPr>
+              <w:pStyle w:val="Listeavsnitt"/>
+              <w:rPr>
+                <w:rFonts w:ascii="Segoe UI Emoji" w:hAnsi="Segoe UI Emoji"/>
+                <w:b/>
+                <w:bCs/>
+                <w:sz w:val="28"/>
+                <w:szCs w:val="28"/>
+              </w:rPr>
+            </w:pPr>
+            <w:r>
+              <w:rPr>
+                <w:rFonts w:ascii="Segoe UI Emoji" w:hAnsi="Segoe UI Emoji"/>
+                <w:b/>
+                <w:bCs/>
+                <w:sz w:val="28"/>
+                <w:szCs w:val="28"/>
+              </w:rPr>
+              <w:t xml:space="preserve">Technology </w:t>
+            </w:r>
+            <w:proofErr w:type="spellStart"/>
+            <w:r>
+              <w:rPr>
+                <w:rFonts w:ascii="Segoe UI Emoji" w:hAnsi="Segoe UI Emoji"/>
+                <w:b/>
+                <w:bCs/>
+                <w:sz w:val="28"/>
+                <w:szCs w:val="28"/>
+              </w:rPr>
+              <w:t>stack</w:t>
+            </w:r>
+            <w:proofErr w:type="spellEnd"/>
+          </w:p>
+        </w:tc>
+      </w:tr>
+      <w:tr>
+        <w:trPr>
+          <w:tblCellSpacing w:w="15" w:type="dxa"/>
+        </w:trPr>
+        <w:tc>
+          <w:tcPr>
+            <w:tcW w:w="0" w:type="auto"/>
+            <w:vAlign w:val="center"/>
+            <w:hideMark/>
+          </w:tcPr>
+          <w:p>
+            <w:pPr>
+              <w:pStyle w:val="Listeavsnitt"/>
+              <w:rPr>
+                <w:rFonts w:ascii="Segoe UI Emoji" w:hAnsi="Segoe UI Emoji"/>
+                <w:b/>
+                <w:bCs/>
+                <w:sz w:val="28"/>
+                <w:szCs w:val="28"/>
+              </w:rPr>
+            </w:pPr>
+            <w:r>
+              <w:rPr>
+                <w:rFonts w:ascii="Segoe UI Emoji" w:hAnsi="Segoe UI Emoji"/>
+                <w:b/>
+                <w:bCs/>
+                <w:sz w:val="28"/>
+                <w:szCs w:val="28"/>
+              </w:rPr>
+              <w:t>API/</w:t>
+            </w:r>
+            <w:proofErr w:type="spellStart"/>
+            <w:r>
+              <w:rPr>
+                <w:rFonts w:ascii="Segoe UI Emoji" w:hAnsi="Segoe UI Emoji"/>
+                <w:b/>
+                <w:bCs/>
+                <w:sz w:val="28"/>
+                <w:szCs w:val="28"/>
+              </w:rPr>
+              <w:t>Backend</w:t>
+            </w:r>
+            <w:proofErr w:type="spellEnd"/>
+          </w:p>
+        </w:tc>
+        <w:tc>
+          <w:tcPr>
+            <w:tcW w:w="0" w:type="auto"/>
+            <w:vAlign w:val="center"/>
+            <w:hideMark/>
+          </w:tcPr>
+          <w:p>
+            <w:pPr>
+              <w:pStyle w:val="Listeavsnitt"/>
+              <w:rPr>
+                <w:rFonts w:ascii="Segoe UI Emoji" w:hAnsi="Segoe UI Emoji"/>
+                <w:b/>
+                <w:bCs/>
+                <w:sz w:val="28"/>
+                <w:szCs w:val="28"/>
+                <w:lang w:val="en-US"/>
+              </w:rPr>
+            </w:pPr>
+            <w:r>
+              <w:rPr>
+                <w:rFonts w:ascii="Segoe UI Emoji" w:hAnsi="Segoe UI Emoji"/>
+                <w:b/>
+                <w:bCs/>
+                <w:sz w:val="28"/>
+                <w:szCs w:val="28"/>
+                <w:lang w:val="en-US"/>
+              </w:rPr>
+              <w:t>Node.js/Python with authentication via Kong/</w:t>
+            </w:r>
+            <w:proofErr w:type="spellStart"/>
+            <w:r>
+              <w:rPr>
+                <w:rFonts w:ascii="Segoe UI Emoji" w:hAnsi="Segoe UI Emoji"/>
+                <w:b/>
+                <w:bCs/>
+                <w:sz w:val="28"/>
+                <w:szCs w:val="28"/>
+                <w:lang w:val="en-US"/>
+              </w:rPr>
+              <w:t>Curity</w:t>
+            </w:r>
+            <w:proofErr w:type="spellEnd"/>
+          </w:p>
+        </w:tc>
+      </w:tr>
+      <w:tr>
+        <w:trPr>
+          <w:tblCellSpacing w:w="15" w:type="dxa"/>
+        </w:trPr>
+        <w:tc>
+          <w:tcPr>
+            <w:tcW w:w="0" w:type="auto"/>
+            <w:vAlign w:val="center"/>
+            <w:hideMark/>
+          </w:tcPr>
+          <w:p>
+            <w:pPr>
+              <w:pStyle w:val="Listeavsnitt"/>
+              <w:rPr>
+                <w:rFonts w:ascii="Segoe UI Emoji" w:hAnsi="Segoe UI Emoji"/>
+                <w:b/>
+                <w:bCs/>
+                <w:sz w:val="28"/>
+                <w:szCs w:val="28"/>
+              </w:rPr>
+            </w:pPr>
+            <w:r>
+              <w:rPr>
+                <w:rFonts w:ascii="Segoe UI Emoji" w:hAnsi="Segoe UI Emoji"/>
+                <w:b/>
+                <w:bCs/>
+                <w:sz w:val="28"/>
+                <w:szCs w:val="28"/>
+              </w:rPr>
+              <w:t>AI-lag</w:t>
+            </w:r>
+          </w:p>
+        </w:tc>
+        <w:tc>
+          <w:tcPr>
+            <w:tcW w:w="0" w:type="auto"/>
+            <w:vAlign w:val="center"/>
+            <w:hideMark/>
+          </w:tcPr>
+          <w:p>
+            <w:pPr>
+              <w:pStyle w:val="Listeavsnitt"/>
+              <w:rPr>
+                <w:rFonts w:ascii="Segoe UI Emoji" w:hAnsi="Segoe UI Emoji"/>
+                <w:b/>
+                <w:bCs/>
+                <w:sz w:val="28"/>
+                <w:szCs w:val="28"/>
+                <w:lang w:val="en-US"/>
+              </w:rPr>
+            </w:pPr>
+            <w:r>
+              <w:rPr>
+                <w:rFonts w:ascii="Segoe UI Emoji" w:hAnsi="Segoe UI Emoji"/>
+                <w:b/>
+                <w:bCs/>
+                <w:sz w:val="28"/>
+                <w:szCs w:val="28"/>
+                <w:lang w:val="en-US"/>
+              </w:rPr>
+              <w:t xml:space="preserve">LLM + embeddings via </w:t>
+            </w:r>
+            <w:proofErr w:type="spellStart"/>
+            <w:r>
+              <w:rPr>
+                <w:rFonts w:ascii="Segoe UI Emoji" w:hAnsi="Segoe UI Emoji"/>
+                <w:b/>
+                <w:bCs/>
+                <w:sz w:val="28"/>
+                <w:szCs w:val="28"/>
+                <w:lang w:val="en-US"/>
+              </w:rPr>
+              <w:t>LangChain</w:t>
+            </w:r>
+            <w:proofErr w:type="spellEnd"/>
+            <w:r>
+              <w:rPr>
+                <w:rFonts w:ascii="Segoe UI Emoji" w:hAnsi="Segoe UI Emoji"/>
+                <w:b/>
+                <w:bCs/>
+                <w:sz w:val="28"/>
+                <w:szCs w:val="28"/>
+                <w:lang w:val="en-US"/>
+              </w:rPr>
+              <w:t xml:space="preserve">; vector search with Couchbase </w:t>
+            </w:r>
+            <w:proofErr w:type="spellStart"/>
+            <w:r>
+              <w:rPr>
+                <w:rFonts w:ascii="Segoe UI Emoji" w:hAnsi="Segoe UI Emoji"/>
+                <w:b/>
+                <w:bCs/>
+                <w:sz w:val="28"/>
+                <w:szCs w:val="28"/>
+                <w:lang w:val="en-US"/>
+              </w:rPr>
+              <w:t>veya</w:t>
+            </w:r>
+            <w:proofErr w:type="spellEnd"/>
+            <w:r>
+              <w:rPr>
+                <w:rFonts w:ascii="Segoe UI Emoji" w:hAnsi="Segoe UI Emoji"/>
+                <w:b/>
+                <w:bCs/>
+                <w:sz w:val="28"/>
+                <w:szCs w:val="28"/>
+                <w:lang w:val="en-US"/>
+              </w:rPr>
+              <w:t xml:space="preserve"> Pinecone</w:t>
+            </w:r>
+          </w:p>
+        </w:tc>
+      </w:tr>
+      <w:tr>
+        <w:trPr>
+          <w:tblCellSpacing w:w="15" w:type="dxa"/>
+        </w:trPr>
+        <w:tc>
+          <w:tcPr>
+            <w:tcW w:w="0" w:type="auto"/>
+            <w:vAlign w:val="center"/>
+            <w:hideMark/>
+          </w:tcPr>
+          <w:p>
+            <w:pPr>
+              <w:pStyle w:val="Listeavsnitt"/>
+              <w:rPr>
+                <w:rFonts w:ascii="Segoe UI Emoji" w:hAnsi="Segoe UI Emoji"/>
+                <w:b/>
+                <w:bCs/>
+                <w:sz w:val="28"/>
+                <w:szCs w:val="28"/>
+              </w:rPr>
+            </w:pPr>
+            <w:r>
+              <w:rPr>
+                <w:rFonts w:ascii="Segoe UI Emoji" w:hAnsi="Segoe UI Emoji"/>
+                <w:b/>
+                <w:bCs/>
+                <w:sz w:val="28"/>
+                <w:szCs w:val="28"/>
+              </w:rPr>
+              <w:t xml:space="preserve">Data </w:t>
+            </w:r>
+            <w:proofErr w:type="spellStart"/>
+            <w:r>
+              <w:rPr>
+                <w:rFonts w:ascii="Segoe UI Emoji" w:hAnsi="Segoe UI Emoji"/>
+                <w:b/>
+                <w:bCs/>
+                <w:sz w:val="28"/>
+                <w:szCs w:val="28"/>
+              </w:rPr>
+              <w:t>platform</w:t>
+            </w:r>
+            <w:proofErr w:type="spellEnd"/>
+          </w:p>
+        </w:tc>
+        <w:tc>
+          <w:tcPr>
+            <w:tcW w:w="0" w:type="auto"/>
+            <w:vAlign w:val="center"/>
+            <w:hideMark/>
+          </w:tcPr>
+          <w:p>
+            <w:pPr>
+              <w:pStyle w:val="Listeavsnitt"/>
+              <w:rPr>
+                <w:rFonts w:ascii="Segoe UI Emoji" w:hAnsi="Segoe UI Emoji"/>
+                <w:b/>
+                <w:bCs/>
+                <w:sz w:val="28"/>
+                <w:szCs w:val="28"/>
+                <w:lang w:val="en-US"/>
+              </w:rPr>
+            </w:pPr>
+            <w:r>
+              <w:rPr>
+                <w:rFonts w:ascii="Segoe UI Emoji" w:hAnsi="Segoe UI Emoji"/>
+                <w:b/>
+                <w:bCs/>
+                <w:sz w:val="28"/>
+                <w:szCs w:val="28"/>
+                <w:lang w:val="en-US"/>
+              </w:rPr>
+              <w:t xml:space="preserve">Couchbase Capella, </w:t>
+            </w:r>
+            <w:proofErr w:type="spellStart"/>
+            <w:r>
+              <w:rPr>
+                <w:rFonts w:ascii="Segoe UI Emoji" w:hAnsi="Segoe UI Emoji"/>
+                <w:b/>
+                <w:bCs/>
+                <w:sz w:val="28"/>
+                <w:szCs w:val="28"/>
+                <w:lang w:val="en-US"/>
+              </w:rPr>
+              <w:t>Redpanda</w:t>
+            </w:r>
+            <w:proofErr w:type="spellEnd"/>
+            <w:r>
+              <w:rPr>
+                <w:rFonts w:ascii="Segoe UI Emoji" w:hAnsi="Segoe UI Emoji"/>
+                <w:b/>
+                <w:bCs/>
+                <w:sz w:val="28"/>
+                <w:szCs w:val="28"/>
+                <w:lang w:val="en-US"/>
+              </w:rPr>
+              <w:t xml:space="preserve"> for real-time streaming</w:t>
+            </w:r>
+          </w:p>
+          <w:p>
+            <w:pPr>
+              <w:pStyle w:val="Listeavsnitt"/>
+              <w:rPr>
+                <w:rFonts w:ascii="Segoe UI Emoji" w:hAnsi="Segoe UI Emoji"/>
+                <w:b/>
+                <w:bCs/>
+                <w:sz w:val="28"/>
+                <w:szCs w:val="28"/>
+                <w:lang w:val="en-US"/>
+              </w:rPr>
+            </w:pPr>
+          </w:p>
+        </w:tc>
+      </w:tr>
+      <w:tr>
+        <w:trPr>
+          <w:tblCellSpacing w:w="15" w:type="dxa"/>
+        </w:trPr>
+        <w:tc>
+          <w:tcPr>
+            <w:tcW w:w="0" w:type="auto"/>
+            <w:vAlign w:val="center"/>
+            <w:hideMark/>
+          </w:tcPr>
+          <w:p>
+            <w:pPr>
+              <w:pStyle w:val="Listeavsnitt"/>
+              <w:rPr>
+                <w:rFonts w:ascii="Segoe UI Emoji" w:hAnsi="Segoe UI Emoji"/>
+                <w:b/>
+                <w:bCs/>
+                <w:sz w:val="28"/>
+                <w:szCs w:val="28"/>
+              </w:rPr>
+            </w:pPr>
+            <w:proofErr w:type="spellStart"/>
+            <w:r>
+              <w:rPr>
+                <w:rFonts w:ascii="Segoe UI Emoji" w:hAnsi="Segoe UI Emoji"/>
+                <w:b/>
+                <w:bCs/>
+                <w:sz w:val="28"/>
+                <w:szCs w:val="28"/>
+              </w:rPr>
+              <w:t>Frontend</w:t>
+            </w:r>
+            <w:proofErr w:type="spellEnd"/>
+          </w:p>
+        </w:tc>
+        <w:tc>
+          <w:tcPr>
+            <w:tcW w:w="0" w:type="auto"/>
+            <w:vAlign w:val="center"/>
+            <w:hideMark/>
+          </w:tcPr>
+          <w:p>
+            <w:pPr>
+              <w:pStyle w:val="Listeavsnitt"/>
+              <w:rPr>
+                <w:rFonts w:ascii="Segoe UI Emoji" w:hAnsi="Segoe UI Emoji"/>
+                <w:b/>
+                <w:bCs/>
+                <w:sz w:val="28"/>
+                <w:szCs w:val="28"/>
+                <w:lang w:val="en-US"/>
+              </w:rPr>
+            </w:pPr>
+            <w:r>
+              <w:rPr>
+                <w:rFonts w:ascii="Segoe UI Emoji" w:hAnsi="Segoe UI Emoji"/>
+                <w:b/>
+                <w:bCs/>
+                <w:sz w:val="28"/>
+                <w:szCs w:val="28"/>
+                <w:lang w:val="en-US"/>
+              </w:rPr>
+              <w:t>React + chatbot interface or a simple simulation in Unity/Phaser</w:t>
+            </w:r>
+          </w:p>
+        </w:tc>
+      </w:tr>
+      <w:tr>
+        <w:trPr>
+          <w:tblCellSpacing w:w="15" w:type="dxa"/>
+        </w:trPr>
+        <w:tc>
+          <w:tcPr>
+            <w:tcW w:w="0" w:type="auto"/>
+            <w:vAlign w:val="center"/>
+            <w:hideMark/>
+          </w:tcPr>
+          <w:p>
+            <w:pPr>
+              <w:pStyle w:val="Listeavsnitt"/>
+              <w:rPr>
+                <w:rFonts w:ascii="Segoe UI Emoji" w:hAnsi="Segoe UI Emoji"/>
+                <w:b/>
+                <w:bCs/>
+                <w:sz w:val="28"/>
+                <w:szCs w:val="28"/>
+              </w:rPr>
+            </w:pPr>
+            <w:proofErr w:type="spellStart"/>
+            <w:r>
+              <w:rPr>
+                <w:rFonts w:ascii="Segoe UI Emoji" w:hAnsi="Segoe UI Emoji"/>
+                <w:b/>
+                <w:bCs/>
+                <w:sz w:val="28"/>
+                <w:szCs w:val="28"/>
+              </w:rPr>
+              <w:t>Infrastructure</w:t>
+            </w:r>
+            <w:proofErr w:type="spellEnd"/>
+          </w:p>
+        </w:tc>
+        <w:tc>
+          <w:tcPr>
+            <w:tcW w:w="0" w:type="auto"/>
+            <w:vAlign w:val="center"/>
+            <w:hideMark/>
+          </w:tcPr>
+          <w:p>
+            <w:pPr>
+              <w:pStyle w:val="Listeavsnitt"/>
+              <w:rPr>
+                <w:rFonts w:ascii="Segoe UI Emoji" w:hAnsi="Segoe UI Emoji"/>
+                <w:b/>
+                <w:bCs/>
+                <w:sz w:val="28"/>
+                <w:szCs w:val="28"/>
+                <w:lang w:val="en-US"/>
+              </w:rPr>
+            </w:pPr>
+            <w:r>
+              <w:rPr>
+                <w:rFonts w:ascii="Segoe UI Emoji" w:hAnsi="Segoe UI Emoji"/>
+                <w:b/>
+                <w:bCs/>
+                <w:sz w:val="28"/>
+                <w:szCs w:val="28"/>
+                <w:lang w:val="en-US"/>
+              </w:rPr>
+              <w:t>H</w:t>
+            </w:r>
+            <w:r>
+              <w:rPr>
+                <w:rFonts w:ascii="Segoe UI Emoji" w:hAnsi="Segoe UI Emoji"/>
+                <w:b/>
+                <w:bCs/>
+                <w:sz w:val="28"/>
+                <w:szCs w:val="28"/>
+                <w:lang w:val="en-US"/>
+              </w:rPr>
+              <w:t>osted in the cloud, automation via Docker + Cloud Run/AWS Lambda</w:t>
+            </w:r>
+          </w:p>
+        </w:tc>
+      </w:tr>
+    </w:tbl>
+    <w:p>
+      <w:pPr>
+        <w:rPr>
+          <w:rFonts w:ascii="Segoe UI Emoji" w:hAnsi="Segoe UI Emoji" w:cs="Segoe UI Emoji"/>
+          <w:b/>
+          <w:bCs/>
+          <w:sz w:val="28"/>
+          <w:szCs w:val="28"/>
+          <w:lang w:val="en-US"/>
+        </w:rPr>
+      </w:pPr>
+    </w:p>
+    <w:p>
+      <w:pPr>
+        <w:pStyle w:val="Listeavsnitt"/>
+        <w:numPr>
+          <w:ilvl w:val="0"/>
+          <w:numId w:val="25"/>
+        </w:numPr>
+        <w:rPr>
+          <w:rFonts w:ascii="Segoe UI Emoji" w:hAnsi="Segoe UI Emoji" w:cs="Segoe UI Emoji"/>
+          <w:b/>
+          <w:bCs/>
+          <w:sz w:val="28"/>
+          <w:szCs w:val="28"/>
+          <w:lang w:val="en-US"/>
+        </w:rPr>
+      </w:pPr>
+    </w:p>
+    <w:p>
+      <w:pPr>
+        <w:pStyle w:val="Listeavsnitt"/>
         <w:rPr>
           <w:rFonts w:ascii="Segoe UI Emoji" w:hAnsi="Segoe UI Emoji" w:cs="Segoe UI Emoji"/>
           <w:b/>
@@ -1222,7 +1944,6 @@
           <w:szCs w:val="28"/>
           <w:lang w:val="en-US"/>
         </w:rPr>
-        <w:lastRenderedPageBreak/>
         <w:t xml:space="preserve">Use sponsor tools: Leverage Couchbase, </w:t>
       </w:r>
       <w:proofErr w:type="spellStart"/>
@@ -1382,29 +2103,78 @@
         </w:rPr>
         <w:t>)</w:t>
       </w:r>
+      <w:r>
+        <w:rPr>
+          <w:rFonts w:ascii="Segoe UI Emoji" w:hAnsi="Segoe UI Emoji" w:cs="Segoe UI Emoji"/>
+          <w:sz w:val="28"/>
+          <w:szCs w:val="28"/>
+          <w:lang w:val="en-US"/>
+        </w:rPr>
+        <w:t xml:space="preserve"> </w:t>
+      </w:r>
+      <w:hyperlink r:id="rId15" w:tgtFrame="_blank" w:history="1">
+        <w:r>
+          <w:rPr>
+            <w:rStyle w:val="Hyperkobling"/>
+            <w:rFonts w:ascii="Segoe UI Emoji" w:hAnsi="Segoe UI Emoji"/>
+            <w:sz w:val="28"/>
+            <w:szCs w:val="28"/>
+            <w:lang w:val="en-US"/>
+          </w:rPr>
+          <w:t>cillers.com+2c</w:t>
+        </w:r>
+        <w:r>
+          <w:rPr>
+            <w:rStyle w:val="Hyperkobling"/>
+            <w:rFonts w:ascii="Segoe UI Emoji" w:hAnsi="Segoe UI Emoji"/>
+            <w:sz w:val="28"/>
+            <w:szCs w:val="28"/>
+            <w:lang w:val="en-US"/>
+          </w:rPr>
+          <w:t>o</w:t>
+        </w:r>
+        <w:r>
+          <w:rPr>
+            <w:rStyle w:val="Hyperkobling"/>
+            <w:rFonts w:ascii="Segoe UI Emoji" w:hAnsi="Segoe UI Emoji"/>
+            <w:sz w:val="28"/>
+            <w:szCs w:val="28"/>
+            <w:lang w:val="en-US"/>
+          </w:rPr>
+          <w:t>uchbase.com+2hackaping.com+2</w:t>
+        </w:r>
+      </w:hyperlink>
+      <w:hyperlink r:id="rId16" w:tgtFrame="_blank" w:history="1">
+        <w:r>
+          <w:rPr>
+            <w:rStyle w:val="Hyperkobling"/>
+            <w:rFonts w:ascii="Segoe UI Emoji" w:hAnsi="Segoe UI Emoji"/>
+            <w:sz w:val="28"/>
+            <w:szCs w:val="28"/>
+            <w:lang w:val="en-US"/>
+          </w:rPr>
+          <w:t>linkedin.com+3baaboom.confetti.events+3couchbase.com+3</w:t>
+        </w:r>
+      </w:hyperlink>
+      <w:r>
+        <w:rPr>
+          <w:rFonts w:ascii="Segoe UI Emoji" w:hAnsi="Segoe UI Emoji"/>
+          <w:sz w:val="28"/>
+          <w:szCs w:val="28"/>
+          <w:lang w:val="en-US"/>
+        </w:rPr>
+        <w:t>.</w:t>
+      </w:r>
     </w:p>
     <w:p>
       <w:pPr>
         <w:rPr>
-          <w:rFonts w:ascii="Segoe UI Emoji" w:hAnsi="Segoe UI Emoji" w:cs="Segoe UI Emoji"/>
-          <w:b/>
-          <w:bCs/>
-          <w:sz w:val="28"/>
-          <w:szCs w:val="28"/>
-        </w:rPr>
-      </w:pPr>
-      <w:r>
-        <w:rPr>
-          <w:rFonts w:ascii="Segoe UI Emoji" w:hAnsi="Segoe UI Emoji" w:cs="Segoe UI Emoji"/>
-          <w:b/>
-          <w:bCs/>
-          <w:sz w:val="28"/>
-          <w:szCs w:val="28"/>
-        </w:rPr>
-        <w:pict w14:anchorId="37CBE918">
-          <v:rect id="_x0000_i1051" style="width:0;height:1.5pt" o:hralign="center" o:hrstd="t" o:hr="t" fillcolor="#a0a0a0" stroked="f"/>
-        </w:pict>
-      </w:r>
+          <w:rFonts w:ascii="Segoe UI Emoji" w:hAnsi="Segoe UI Emoji"/>
+          <w:sz w:val="28"/>
+          <w:szCs w:val="28"/>
+          <w:lang w:val="en-US"/>
+        </w:rPr>
+      </w:pPr>
     </w:p>
     <w:p>
       <w:pPr>
@@ -1414,17 +2184,41 @@
           <w:bCs/>
           <w:sz w:val="28"/>
           <w:szCs w:val="28"/>
-          <w:lang w:val="en-US"/>
-        </w:rPr>
-      </w:pPr>
-      <w:r>
-        <w:rPr>
-          <w:rFonts w:ascii="Segoe UI Emoji" w:hAnsi="Segoe UI Emoji" w:cs="Segoe UI Emoji"/>
-          <w:b/>
-          <w:bCs/>
-          <w:sz w:val="28"/>
-          <w:szCs w:val="28"/>
-        </w:rPr>
+        </w:rPr>
+      </w:pPr>
+      <w:r>
+        <w:rPr>
+          <w:rFonts w:ascii="Segoe UI Emoji" w:hAnsi="Segoe UI Emoji" w:cs="Segoe UI Emoji"/>
+          <w:b/>
+          <w:bCs/>
+          <w:sz w:val="28"/>
+          <w:szCs w:val="28"/>
+        </w:rPr>
+        <w:pict w14:anchorId="37CBE918">
+          <v:rect id="_x0000_i1027" style="width:0;height:1.5pt" o:hralign="center" o:hrstd="t" o:hr="t" fillcolor="#a0a0a0" stroked="f"/>
+        </w:pict>
+      </w:r>
+    </w:p>
+    <w:p>
+      <w:pPr>
+        <w:rPr>
+          <w:rFonts w:ascii="Segoe UI Emoji" w:hAnsi="Segoe UI Emoji" w:cs="Segoe UI Emoji"/>
+          <w:b/>
+          <w:bCs/>
+          <w:sz w:val="28"/>
+          <w:szCs w:val="28"/>
+          <w:lang w:val="en-US"/>
+        </w:rPr>
+      </w:pPr>
+      <w:r>
+        <w:rPr>
+          <w:rFonts w:ascii="Segoe UI Emoji" w:hAnsi="Segoe UI Emoji" w:cs="Segoe UI Emoji"/>
+          <w:b/>
+          <w:bCs/>
+          <w:sz w:val="28"/>
+          <w:szCs w:val="28"/>
+        </w:rPr>
+        <w:lastRenderedPageBreak/>
         <w:t>🔧</w:t>
       </w:r>
       <w:r>
@@ -1532,7 +2326,16 @@
           <w:szCs w:val="28"/>
           <w:lang w:val="en-US"/>
         </w:rPr>
-        <w:t xml:space="preserve"> search support</w:t>
+        <w:t xml:space="preserve"> </w:t>
+      </w:r>
+      <w:r>
+        <w:rPr>
+          <w:rFonts w:ascii="Segoe UI Emoji" w:hAnsi="Segoe UI Emoji" w:cs="Segoe UI Emoji"/>
+          <w:sz w:val="28"/>
+          <w:szCs w:val="28"/>
+          <w:lang w:val="en-US"/>
+        </w:rPr>
+        <w:t>search support</w:t>
       </w:r>
     </w:p>
     <w:p>
@@ -1735,7 +2538,7 @@
           <w:szCs w:val="28"/>
         </w:rPr>
         <w:pict w14:anchorId="24BA0221">
-          <v:rect id="_x0000_i1052" style="width:0;height:1.5pt" o:hralign="center" o:hrstd="t" o:hr="t" fillcolor="#a0a0a0" stroked="f"/>
+          <v:rect id="_x0000_i1028" style="width:0;height:1.5pt" o:hralign="center" o:hrstd="t" o:hr="t" fillcolor="#a0a0a0" stroked="f"/>
         </w:pict>
       </w:r>
     </w:p>
@@ -1795,6 +2598,11 @@
 
 <file path=word/numbering.xml><?xml version="1.0" encoding="utf-8"?>
 <w:numbering xmlns:wpc="http://schemas.microsoft.com/office/word/2010/wordprocessingCanvas" xmlns:cx="http://schemas.microsoft.com/office/drawing/2014/chartex" xmlns:cx1="http://schemas.microsoft.com/office/drawing/2015/9/8/chartex" xmlns:cx2="http://schemas.microsoft.com/office/drawing/2015/10/21/chartex" xmlns:cx3="http://schemas.microsoft.com/office/drawing/2016/5/9/chartex" xmlns:cx4="http://schemas.microsoft.com/office/drawing/2016/5/10/chartex" xmlns:cx5="http://schemas.microsoft.com/office/drawing/2016/5/11/chartex" xmlns:cx6="http://schemas.microsoft.com/office/drawing/2016/5/12/chartex" xmlns:cx7="http://schemas.microsoft.com/office/drawing/2016/5/13/chartex" xmlns:cx8="http://schemas.microsoft.com/office/drawing/2016/5/14/chartex" xmlns:mc="http://schemas.openxmlformats.org/markup-compatibility/2006" xmlns:aink="http://schemas.microsoft.com/office/drawing/2016/ink" xmlns:am3d="http://schemas.microsoft.com/office/drawing/2017/model3d" xmlns:o="urn:schemas-microsoft-com:office:office" xmlns:oel="http://schemas.microsoft.com/office/2019/extlst" xmlns:r="http://schemas.openxmlformats.org/officeDocument/2006/relationships" xmlns:m="http://schemas.openxmlformats.org/officeDocument/2006/math" xmlns:v="urn:schemas-microsoft-com:vml" xmlns:wp14="http://schemas.microsoft.com/office/word/2010/wordprocessingDrawing" xmlns:wp="http://schemas.openxmlformats.org/drawingml/2006/wordprocessingDrawing" xmlns:w10="urn:schemas-microsoft-com:office:word" xmlns:w="http://schemas.openxmlformats.org/wordprocessingml/2006/main" xmlns:w14="http://schemas.microsoft.com/office/word/2010/wordml" xmlns:w15="http://schemas.microsoft.com/office/word/2012/wordml" xmlns:w16cex="http://schemas.microsoft.com/office/word/2018/wordml/cex" xmlns:w16cid="http://schemas.microsoft.com/office/word/2016/wordml/cid" xmlns:w16="http://schemas.microsoft.com/office/word/2018/wordml" xmlns:w16du="http://schemas.microsoft.com/office/word/2023/wordml/word16du" xmlns:w16sdtdh="http://schemas.microsoft.com/office/word/2020/wordml/sdtdatahash" xmlns:w16sdtfl="http://schemas.microsoft.com/office/word/2024/wordml/sdtformatlock" xmlns:w16se="http://schemas.microsoft.com/office/word/2015/wordml/symex" xmlns:wpg="http://schemas.microsoft.com/office/word/2010/wordprocessingGroup" xmlns:wpi="http://schemas.microsoft.com/office/word/2010/wordprocessingInk" xmlns:wne="http://schemas.microsoft.com/office/word/2006/wordml" xmlns:wps="http://schemas.microsoft.com/office/word/2010/wordprocessingShape" mc:Ignorable="w14 w15 w16se w16cid w16 w16cex w16sdtdh w16sdtfl w16du wp14">
+  <w:numPicBullet w:numPicBulletId="0">
+    <w:pict>
+      <v:rect id="_x0000_i1047" style="width:0;height:1.5pt" o:hralign="center" o:bullet="t" o:hrstd="t" o:hr="t" fillcolor="#a0a0a0" stroked="f"/>
+    </w:pict>
+  </w:numPicBullet>
   <w:abstractNum w:abstractNumId="0" w15:restartNumberingAfterBreak="0">
     <w:nsid w:val="03D93F04"/>
     <w:multiLevelType w:val="multilevel"/>
@@ -2034,6 +2842,147 @@
     </w:lvl>
   </w:abstractNum>
   <w:abstractNum w:abstractNumId="2" w15:restartNumberingAfterBreak="0">
+    <w:nsid w:val="06540195"/>
+    <w:multiLevelType w:val="hybridMultilevel"/>
+    <w:tmpl w:val="C40C9940"/>
+    <w:lvl w:ilvl="0" w:tplc="CBCE4324">
+      <w:start w:val="1"/>
+      <w:numFmt w:val="bullet"/>
+      <w:lvlText w:val=""/>
+      <w:lvlPicBulletId w:val="0"/>
+      <w:lvlJc w:val="left"/>
+      <w:pPr>
+        <w:tabs>
+          <w:tab w:val="num" w:pos="720"/>
+        </w:tabs>
+        <w:ind w:left="720" w:hanging="360"/>
+      </w:pPr>
+      <w:rPr>
+        <w:rFonts w:ascii="Symbol" w:hAnsi="Symbol" w:hint="default"/>
+      </w:rPr>
+    </w:lvl>
+    <w:lvl w:ilvl="1" w:tplc="3F029156" w:tentative="1">
+      <w:start w:val="1"/>
+      <w:numFmt w:val="bullet"/>
+      <w:lvlText w:val=""/>
+      <w:lvlJc w:val="left"/>
+      <w:pPr>
+        <w:tabs>
+          <w:tab w:val="num" w:pos="1440"/>
+        </w:tabs>
+        <w:ind w:left="1440" w:hanging="360"/>
+      </w:pPr>
+      <w:rPr>
+        <w:rFonts w:ascii="Symbol" w:hAnsi="Symbol" w:hint="default"/>
+      </w:rPr>
+    </w:lvl>
+    <w:lvl w:ilvl="2" w:tplc="2BB2A944" w:tentative="1">
+      <w:start w:val="1"/>
+      <w:numFmt w:val="bullet"/>
+      <w:lvlText w:val=""/>
+      <w:lvlJc w:val="left"/>
+      <w:pPr>
+        <w:tabs>
+          <w:tab w:val="num" w:pos="2160"/>
+        </w:tabs>
+        <w:ind w:left="2160" w:hanging="360"/>
+      </w:pPr>
+      <w:rPr>
+        <w:rFonts w:ascii="Symbol" w:hAnsi="Symbol" w:hint="default"/>
+      </w:rPr>
+    </w:lvl>
+    <w:lvl w:ilvl="3" w:tplc="2C9E1D14" w:tentative="1">
+      <w:start w:val="1"/>
+      <w:numFmt w:val="bullet"/>
+      <w:lvlText w:val=""/>
+      <w:lvlJc w:val="left"/>
+      <w:pPr>
+        <w:tabs>
+          <w:tab w:val="num" w:pos="2880"/>
+        </w:tabs>
+        <w:ind w:left="2880" w:hanging="360"/>
+      </w:pPr>
+      <w:rPr>
+        <w:rFonts w:ascii="Symbol" w:hAnsi="Symbol" w:hint="default"/>
+      </w:rPr>
+    </w:lvl>
+    <w:lvl w:ilvl="4" w:tplc="D6CE4764" w:tentative="1">
+      <w:start w:val="1"/>
+      <w:numFmt w:val="bullet"/>
+      <w:lvlText w:val=""/>
+      <w:lvlJc w:val="left"/>
+      <w:pPr>
+        <w:tabs>
+          <w:tab w:val="num" w:pos="3600"/>
+        </w:tabs>
+        <w:ind w:left="3600" w:hanging="360"/>
+      </w:pPr>
+      <w:rPr>
+        <w:rFonts w:ascii="Symbol" w:hAnsi="Symbol" w:hint="default"/>
+      </w:rPr>
+    </w:lvl>
+    <w:lvl w:ilvl="5" w:tplc="20525124" w:tentative="1">
+      <w:start w:val="1"/>
+      <w:numFmt w:val="bullet"/>
+      <w:lvlText w:val=""/>
+      <w:lvlJc w:val="left"/>
+      <w:pPr>
+        <w:tabs>
+          <w:tab w:val="num" w:pos="4320"/>
+        </w:tabs>
+        <w:ind w:left="4320" w:hanging="360"/>
+      </w:pPr>
+      <w:rPr>
+        <w:rFonts w:ascii="Symbol" w:hAnsi="Symbol" w:hint="default"/>
+      </w:rPr>
+    </w:lvl>
+    <w:lvl w:ilvl="6" w:tplc="64FEBED8" w:tentative="1">
+      <w:start w:val="1"/>
+      <w:numFmt w:val="bullet"/>
+      <w:lvlText w:val=""/>
+      <w:lvlJc w:val="left"/>
+      <w:pPr>
+        <w:tabs>
+          <w:tab w:val="num" w:pos="5040"/>
+        </w:tabs>
+        <w:ind w:left="5040" w:hanging="360"/>
+      </w:pPr>
+      <w:rPr>
+        <w:rFonts w:ascii="Symbol" w:hAnsi="Symbol" w:hint="default"/>
+      </w:rPr>
+    </w:lvl>
+    <w:lvl w:ilvl="7" w:tplc="1E5E84DC" w:tentative="1">
+      <w:start w:val="1"/>
+      <w:numFmt w:val="bullet"/>
+      <w:lvlText w:val=""/>
+      <w:lvlJc w:val="left"/>
+      <w:pPr>
+        <w:tabs>
+          <w:tab w:val="num" w:pos="5760"/>
+        </w:tabs>
+        <w:ind w:left="5760" w:hanging="360"/>
+      </w:pPr>
+      <w:rPr>
+        <w:rFonts w:ascii="Symbol" w:hAnsi="Symbol" w:hint="default"/>
+      </w:rPr>
+    </w:lvl>
+    <w:lvl w:ilvl="8" w:tplc="58C28068" w:tentative="1">
+      <w:start w:val="1"/>
+      <w:numFmt w:val="bullet"/>
+      <w:lvlText w:val=""/>
+      <w:lvlJc w:val="left"/>
+      <w:pPr>
+        <w:tabs>
+          <w:tab w:val="num" w:pos="6480"/>
+        </w:tabs>
+        <w:ind w:left="6480" w:hanging="360"/>
+      </w:pPr>
+      <w:rPr>
+        <w:rFonts w:ascii="Symbol" w:hAnsi="Symbol" w:hint="default"/>
+      </w:rPr>
+    </w:lvl>
+  </w:abstractNum>
+  <w:abstractNum w:abstractNumId="3" w15:restartNumberingAfterBreak="0">
     <w:nsid w:val="074924A2"/>
     <w:multiLevelType w:val="hybridMultilevel"/>
     <w:tmpl w:val="357426CA"/>
@@ -2122,7 +3071,7 @@
       </w:pPr>
     </w:lvl>
   </w:abstractNum>
-  <w:abstractNum w:abstractNumId="3" w15:restartNumberingAfterBreak="0">
+  <w:abstractNum w:abstractNumId="4" w15:restartNumberingAfterBreak="0">
     <w:nsid w:val="0E0C1BD5"/>
     <w:multiLevelType w:val="multilevel"/>
     <w:tmpl w:val="E9423E3E"/>
@@ -2235,7 +3184,7 @@
       </w:pPr>
     </w:lvl>
   </w:abstractNum>
-  <w:abstractNum w:abstractNumId="4" w15:restartNumberingAfterBreak="0">
+  <w:abstractNum w:abstractNumId="5" w15:restartNumberingAfterBreak="0">
     <w:nsid w:val="0F0A142C"/>
     <w:multiLevelType w:val="multilevel"/>
     <w:tmpl w:val="0A1418EC"/>
@@ -2384,7 +3333,7 @@
       </w:rPr>
     </w:lvl>
   </w:abstractNum>
-  <w:abstractNum w:abstractNumId="5" w15:restartNumberingAfterBreak="0">
+  <w:abstractNum w:abstractNumId="6" w15:restartNumberingAfterBreak="0">
     <w:nsid w:val="0FC9395A"/>
     <w:multiLevelType w:val="multilevel"/>
     <w:tmpl w:val="F134ECC4"/>
@@ -2533,7 +3482,7 @@
       </w:rPr>
     </w:lvl>
   </w:abstractNum>
-  <w:abstractNum w:abstractNumId="6" w15:restartNumberingAfterBreak="0">
+  <w:abstractNum w:abstractNumId="7" w15:restartNumberingAfterBreak="0">
     <w:nsid w:val="157434F0"/>
     <w:multiLevelType w:val="multilevel"/>
     <w:tmpl w:val="0D9EB154"/>
@@ -2682,7 +3631,7 @@
       </w:rPr>
     </w:lvl>
   </w:abstractNum>
-  <w:abstractNum w:abstractNumId="7" w15:restartNumberingAfterBreak="0">
+  <w:abstractNum w:abstractNumId="8" w15:restartNumberingAfterBreak="0">
     <w:nsid w:val="16130F3C"/>
     <w:multiLevelType w:val="multilevel"/>
     <w:tmpl w:val="25940D9C"/>
@@ -2831,7 +3780,7 @@
       </w:rPr>
     </w:lvl>
   </w:abstractNum>
-  <w:abstractNum w:abstractNumId="8" w15:restartNumberingAfterBreak="0">
+  <w:abstractNum w:abstractNumId="9" w15:restartNumberingAfterBreak="0">
     <w:nsid w:val="1D3B2A67"/>
     <w:multiLevelType w:val="multilevel"/>
     <w:tmpl w:val="BD7CDC8C"/>
@@ -2980,7 +3929,7 @@
       </w:rPr>
     </w:lvl>
   </w:abstractNum>
-  <w:abstractNum w:abstractNumId="9" w15:restartNumberingAfterBreak="0">
+  <w:abstractNum w:abstractNumId="10" w15:restartNumberingAfterBreak="0">
     <w:nsid w:val="31C041C6"/>
     <w:multiLevelType w:val="multilevel"/>
     <w:tmpl w:val="1320F4D6"/>
@@ -3129,7 +4078,7 @@
       </w:rPr>
     </w:lvl>
   </w:abstractNum>
-  <w:abstractNum w:abstractNumId="10" w15:restartNumberingAfterBreak="0">
+  <w:abstractNum w:abstractNumId="11" w15:restartNumberingAfterBreak="0">
     <w:nsid w:val="33050770"/>
     <w:multiLevelType w:val="multilevel"/>
     <w:tmpl w:val="067E5E36"/>
@@ -3278,7 +4227,7 @@
       </w:rPr>
     </w:lvl>
   </w:abstractNum>
-  <w:abstractNum w:abstractNumId="11" w15:restartNumberingAfterBreak="0">
+  <w:abstractNum w:abstractNumId="12" w15:restartNumberingAfterBreak="0">
     <w:nsid w:val="353E4A36"/>
     <w:multiLevelType w:val="multilevel"/>
     <w:tmpl w:val="6A06C6BC"/>
@@ -3427,7 +4376,7 @@
       </w:rPr>
     </w:lvl>
   </w:abstractNum>
-  <w:abstractNum w:abstractNumId="12" w15:restartNumberingAfterBreak="0">
+  <w:abstractNum w:abstractNumId="13" w15:restartNumberingAfterBreak="0">
     <w:nsid w:val="37295651"/>
     <w:multiLevelType w:val="multilevel"/>
     <w:tmpl w:val="663EECFC"/>
@@ -3576,7 +4525,7 @@
       </w:rPr>
     </w:lvl>
   </w:abstractNum>
-  <w:abstractNum w:abstractNumId="13" w15:restartNumberingAfterBreak="0">
+  <w:abstractNum w:abstractNumId="14" w15:restartNumberingAfterBreak="0">
     <w:nsid w:val="42626474"/>
     <w:multiLevelType w:val="multilevel"/>
     <w:tmpl w:val="2690E040"/>
@@ -3725,7 +4674,7 @@
       </w:rPr>
     </w:lvl>
   </w:abstractNum>
-  <w:abstractNum w:abstractNumId="14" w15:restartNumberingAfterBreak="0">
+  <w:abstractNum w:abstractNumId="15" w15:restartNumberingAfterBreak="0">
     <w:nsid w:val="455F0ACB"/>
     <w:multiLevelType w:val="multilevel"/>
     <w:tmpl w:val="8924AA4E"/>
@@ -3874,7 +4823,7 @@
       </w:rPr>
     </w:lvl>
   </w:abstractNum>
-  <w:abstractNum w:abstractNumId="15" w15:restartNumberingAfterBreak="0">
+  <w:abstractNum w:abstractNumId="16" w15:restartNumberingAfterBreak="0">
     <w:nsid w:val="48203B8E"/>
     <w:multiLevelType w:val="multilevel"/>
     <w:tmpl w:val="D3A4DF1C"/>
@@ -4023,7 +4972,7 @@
       </w:rPr>
     </w:lvl>
   </w:abstractNum>
-  <w:abstractNum w:abstractNumId="16" w15:restartNumberingAfterBreak="0">
+  <w:abstractNum w:abstractNumId="17" w15:restartNumberingAfterBreak="0">
     <w:nsid w:val="48C7374F"/>
     <w:multiLevelType w:val="multilevel"/>
     <w:tmpl w:val="41D86A0E"/>
@@ -4172,7 +5121,7 @@
       </w:rPr>
     </w:lvl>
   </w:abstractNum>
-  <w:abstractNum w:abstractNumId="17" w15:restartNumberingAfterBreak="0">
+  <w:abstractNum w:abstractNumId="18" w15:restartNumberingAfterBreak="0">
     <w:nsid w:val="48E25C8B"/>
     <w:multiLevelType w:val="multilevel"/>
     <w:tmpl w:val="2D0222FC"/>
@@ -4321,7 +5270,7 @@
       </w:rPr>
     </w:lvl>
   </w:abstractNum>
-  <w:abstractNum w:abstractNumId="18" w15:restartNumberingAfterBreak="0">
+  <w:abstractNum w:abstractNumId="19" w15:restartNumberingAfterBreak="0">
     <w:nsid w:val="534969EF"/>
     <w:multiLevelType w:val="multilevel"/>
     <w:tmpl w:val="756AF598"/>
@@ -4470,7 +5419,7 @@
       </w:rPr>
     </w:lvl>
   </w:abstractNum>
-  <w:abstractNum w:abstractNumId="19" w15:restartNumberingAfterBreak="0">
+  <w:abstractNum w:abstractNumId="20" w15:restartNumberingAfterBreak="0">
     <w:nsid w:val="57C44175"/>
     <w:multiLevelType w:val="multilevel"/>
     <w:tmpl w:val="D75C7EFC"/>
@@ -4619,7 +5568,7 @@
       </w:rPr>
     </w:lvl>
   </w:abstractNum>
-  <w:abstractNum w:abstractNumId="20" w15:restartNumberingAfterBreak="0">
+  <w:abstractNum w:abstractNumId="21" w15:restartNumberingAfterBreak="0">
     <w:nsid w:val="5B61670E"/>
     <w:multiLevelType w:val="multilevel"/>
     <w:tmpl w:val="AEDCC8EA"/>
@@ -4768,7 +5717,7 @@
       </w:rPr>
     </w:lvl>
   </w:abstractNum>
-  <w:abstractNum w:abstractNumId="21" w15:restartNumberingAfterBreak="0">
+  <w:abstractNum w:abstractNumId="22" w15:restartNumberingAfterBreak="0">
     <w:nsid w:val="6E6439DF"/>
     <w:multiLevelType w:val="multilevel"/>
     <w:tmpl w:val="B6B25CC2"/>
@@ -4917,7 +5866,7 @@
       </w:rPr>
     </w:lvl>
   </w:abstractNum>
-  <w:abstractNum w:abstractNumId="22" w15:restartNumberingAfterBreak="0">
+  <w:abstractNum w:abstractNumId="23" w15:restartNumberingAfterBreak="0">
     <w:nsid w:val="77D610DC"/>
     <w:multiLevelType w:val="multilevel"/>
     <w:tmpl w:val="EC86521A"/>
@@ -5066,7 +6015,7 @@
       </w:rPr>
     </w:lvl>
   </w:abstractNum>
-  <w:abstractNum w:abstractNumId="23" w15:restartNumberingAfterBreak="0">
+  <w:abstractNum w:abstractNumId="24" w15:restartNumberingAfterBreak="0">
     <w:nsid w:val="79AA406E"/>
     <w:multiLevelType w:val="multilevel"/>
     <w:tmpl w:val="F4B46798"/>
@@ -5183,73 +6132,76 @@
     <w:abstractNumId w:val="1"/>
   </w:num>
   <w:num w:numId="2" w16cid:durableId="221910923">
-    <w:abstractNumId w:val="2"/>
+    <w:abstractNumId w:val="3"/>
   </w:num>
   <w:num w:numId="3" w16cid:durableId="941377782">
+    <w:abstractNumId w:val="19"/>
+  </w:num>
+  <w:num w:numId="4" w16cid:durableId="70008674">
+    <w:abstractNumId w:val="23"/>
+  </w:num>
+  <w:num w:numId="5" w16cid:durableId="1269896080">
+    <w:abstractNumId w:val="11"/>
+  </w:num>
+  <w:num w:numId="6" w16cid:durableId="529299592">
+    <w:abstractNumId w:val="13"/>
+  </w:num>
+  <w:num w:numId="7" w16cid:durableId="97062450">
+    <w:abstractNumId w:val="20"/>
+  </w:num>
+  <w:num w:numId="8" w16cid:durableId="1430665359">
+    <w:abstractNumId w:val="14"/>
+  </w:num>
+  <w:num w:numId="9" w16cid:durableId="1163813789">
+    <w:abstractNumId w:val="5"/>
+  </w:num>
+  <w:num w:numId="10" w16cid:durableId="823856526">
     <w:abstractNumId w:val="18"/>
   </w:num>
-  <w:num w:numId="4" w16cid:durableId="70008674">
+  <w:num w:numId="11" w16cid:durableId="741177118">
+    <w:abstractNumId w:val="10"/>
+  </w:num>
+  <w:num w:numId="12" w16cid:durableId="282536942">
+    <w:abstractNumId w:val="4"/>
+  </w:num>
+  <w:num w:numId="13" w16cid:durableId="1004362738">
+    <w:abstractNumId w:val="9"/>
+  </w:num>
+  <w:num w:numId="14" w16cid:durableId="134492920">
     <w:abstractNumId w:val="22"/>
   </w:num>
-  <w:num w:numId="5" w16cid:durableId="1269896080">
-    <w:abstractNumId w:val="10"/>
+  <w:num w:numId="15" w16cid:durableId="1313632572">
+    <w:abstractNumId w:val="6"/>
   </w:num>
-  <w:num w:numId="6" w16cid:durableId="529299592">
+  <w:num w:numId="16" w16cid:durableId="2123957595">
+    <w:abstractNumId w:val="17"/>
+  </w:num>
+  <w:num w:numId="17" w16cid:durableId="1454127648">
     <w:abstractNumId w:val="12"/>
   </w:num>
-  <w:num w:numId="7" w16cid:durableId="97062450">
-    <w:abstractNumId w:val="19"/>
-  </w:num>
-  <w:num w:numId="8" w16cid:durableId="1430665359">
-    <w:abstractNumId w:val="13"/>
-  </w:num>
-  <w:num w:numId="9" w16cid:durableId="1163813789">
-    <w:abstractNumId w:val="4"/>
-  </w:num>
-  <w:num w:numId="10" w16cid:durableId="823856526">
-    <w:abstractNumId w:val="17"/>
-  </w:num>
-  <w:num w:numId="11" w16cid:durableId="741177118">
-    <w:abstractNumId w:val="9"/>
-  </w:num>
-  <w:num w:numId="12" w16cid:durableId="282536942">
-    <w:abstractNumId w:val="3"/>
-  </w:num>
-  <w:num w:numId="13" w16cid:durableId="1004362738">
-    <w:abstractNumId w:val="8"/>
-  </w:num>
-  <w:num w:numId="14" w16cid:durableId="134492920">
-    <w:abstractNumId w:val="21"/>
-  </w:num>
-  <w:num w:numId="15" w16cid:durableId="1313632572">
-    <w:abstractNumId w:val="5"/>
-  </w:num>
-  <w:num w:numId="16" w16cid:durableId="2123957595">
-    <w:abstractNumId w:val="16"/>
-  </w:num>
-  <w:num w:numId="17" w16cid:durableId="1454127648">
-    <w:abstractNumId w:val="11"/>
-  </w:num>
   <w:num w:numId="18" w16cid:durableId="1162237766">
-    <w:abstractNumId w:val="6"/>
+    <w:abstractNumId w:val="7"/>
   </w:num>
   <w:num w:numId="19" w16cid:durableId="678657258">
-    <w:abstractNumId w:val="20"/>
+    <w:abstractNumId w:val="21"/>
   </w:num>
   <w:num w:numId="20" w16cid:durableId="1279096950">
     <w:abstractNumId w:val="0"/>
   </w:num>
   <w:num w:numId="21" w16cid:durableId="905803970">
-    <w:abstractNumId w:val="7"/>
+    <w:abstractNumId w:val="8"/>
   </w:num>
   <w:num w:numId="22" w16cid:durableId="1648320099">
-    <w:abstractNumId w:val="23"/>
+    <w:abstractNumId w:val="24"/>
   </w:num>
   <w:num w:numId="23" w16cid:durableId="1859737563">
+    <w:abstractNumId w:val="16"/>
+  </w:num>
+  <w:num w:numId="24" w16cid:durableId="65806830">
     <w:abstractNumId w:val="15"/>
   </w:num>
-  <w:num w:numId="24" w16cid:durableId="65806830">
-    <w:abstractNumId w:val="14"/>
+  <w:num w:numId="25" w16cid:durableId="1346862316">
+    <w:abstractNumId w:val="2"/>
   </w:num>
 </w:numbering>
 </file>
@@ -6191,6 +7143,18 @@
       <w:shd w:val="clear" w:color="auto" w:fill="E1DFDD"/>
     </w:rPr>
   </w:style>
+  <w:style w:type="character" w:styleId="Fulgthyperkobling">
+    <w:name w:val="FollowedHyperlink"/>
+    <w:basedOn w:val="Standardskriftforavsnitt"/>
+    <w:uiPriority w:val="99"/>
+    <w:semiHidden/>
+    <w:unhideWhenUsed/>
+    <w:rsid w:val="00E774C0"/>
+    <w:rPr>
+      <w:color w:val="96607D" w:themeColor="followedHyperlink"/>
+      <w:u w:val="single"/>
+    </w:rPr>
+  </w:style>
 </w:styles>
 </file>
 
